--- a/topics/ANOVA_one-way_independent/ANOVA_one-way_independent.docx
+++ b/topics/ANOVA_one-way_independent/ANOVA_one-way_independent.docx
@@ -13,6 +13,9 @@
       </w:r>
     </w:p>
     <w:p>
+      <w:pPr>
+        <w:pStyle w:val="FirstParagraph"/>
+      </w:pPr>
       <w:r>
         <w:t xml:space="preserve">Compare 2 or more independent groups.</w:t>
       </w:r>
@@ -28,6 +31,9 @@
       </w:r>
     </w:p>
     <w:p>
+      <w:pPr>
+        <w:pStyle w:val="FirstParagraph"/>
+      </w:pPr>
       <w:r>
         <w:t xml:space="preserve">Wright and Czeisler (2002) performed an experiment where they measured the circadian rhythm by the daily cycle of melatonin production in 22 subjects randomly assigned to one of three light treatments.</w:t>
       </w:r>
@@ -582,6 +588,9 @@
       </w:r>
     </w:p>
     <w:p>
+      <w:pPr>
+        <w:pStyle w:val="FirstParagraph"/>
+      </w:pPr>
       <m:oMathPara>
         <m:oMathParaPr>
           <m:jc m:val="center"/>
@@ -590,79 +599,57 @@
           <m:sSub>
             <m:e>
               <m:r>
-                <m:rPr>
-                  <m:sty m:val="p"/>
-                </m:rPr>
+                <m:rPr/>
                 <m:t>M</m:t>
               </m:r>
               <m:r>
-                <m:rPr>
-                  <m:sty m:val="p"/>
-                </m:rPr>
+                <m:rPr/>
                 <m:t>S</m:t>
               </m:r>
             </m:e>
             <m:sub>
               <m:r>
-                <m:rPr>
-                  <m:sty m:val="p"/>
-                </m:rPr>
+                <m:rPr/>
                 <m:t>t</m:t>
               </m:r>
               <m:r>
-                <m:rPr>
-                  <m:sty m:val="p"/>
-                </m:rPr>
+                <m:rPr/>
                 <m:t>o</m:t>
               </m:r>
               <m:r>
-                <m:rPr>
-                  <m:sty m:val="p"/>
-                </m:rPr>
+                <m:rPr/>
                 <m:t>t</m:t>
               </m:r>
               <m:r>
-                <m:rPr>
-                  <m:sty m:val="p"/>
-                </m:rPr>
+                <m:rPr/>
                 <m:t>a</m:t>
               </m:r>
               <m:r>
-                <m:rPr>
-                  <m:sty m:val="p"/>
-                </m:rPr>
+                <m:rPr/>
                 <m:t>l</m:t>
               </m:r>
             </m:sub>
           </m:sSub>
           <m:r>
-            <m:rPr>
-              <m:sty m:val="p"/>
-            </m:rPr>
+            <m:rPr/>
             <m:t>=</m:t>
           </m:r>
           <m:sSubSup>
             <m:e>
               <m:r>
-                <m:rPr>
-                  <m:sty m:val="p"/>
-                </m:rPr>
+                <m:rPr/>
                 <m:t>s</m:t>
               </m:r>
             </m:e>
             <m:sub>
               <m:r>
-                <m:rPr>
-                  <m:sty m:val="p"/>
-                </m:rPr>
+                <m:rPr/>
                 <m:t>x</m:t>
               </m:r>
             </m:sub>
             <m:sup>
               <m:r>
-                <m:rPr>
-                  <m:sty m:val="p"/>
-                </m:rPr>
+                <m:rPr/>
                 <m:t>2</m:t>
               </m:r>
             </m:sup>
@@ -824,6 +811,9 @@
       </w:r>
     </w:p>
     <w:p>
+      <w:pPr>
+        <w:pStyle w:val="FirstParagraph"/>
+      </w:pPr>
       <m:oMathPara>
         <m:oMathParaPr>
           <m:jc m:val="center"/>
@@ -832,111 +822,79 @@
           <m:sSub>
             <m:e>
               <m:r>
-                <m:rPr>
-                  <m:sty m:val="p"/>
-                </m:rPr>
+                <m:rPr/>
                 <m:t>S</m:t>
               </m:r>
               <m:r>
-                <m:rPr>
-                  <m:sty m:val="p"/>
-                </m:rPr>
+                <m:rPr/>
                 <m:t>S</m:t>
               </m:r>
             </m:e>
             <m:sub>
               <m:r>
-                <m:rPr>
-                  <m:sty m:val="p"/>
-                </m:rPr>
+                <m:rPr/>
                 <m:t>t</m:t>
               </m:r>
               <m:r>
-                <m:rPr>
-                  <m:sty m:val="p"/>
-                </m:rPr>
+                <m:rPr/>
                 <m:t>o</m:t>
               </m:r>
               <m:r>
-                <m:rPr>
-                  <m:sty m:val="p"/>
-                </m:rPr>
+                <m:rPr/>
                 <m:t>t</m:t>
               </m:r>
               <m:r>
-                <m:rPr>
-                  <m:sty m:val="p"/>
-                </m:rPr>
+                <m:rPr/>
                 <m:t>a</m:t>
               </m:r>
               <m:r>
-                <m:rPr>
-                  <m:sty m:val="p"/>
-                </m:rPr>
+                <m:rPr/>
                 <m:t>l</m:t>
               </m:r>
             </m:sub>
           </m:sSub>
           <m:r>
-            <m:rPr>
-              <m:sty m:val="p"/>
-            </m:rPr>
+            <m:rPr/>
             <m:t>=</m:t>
           </m:r>
           <m:sSubSup>
             <m:e>
               <m:r>
-                <m:rPr>
-                  <m:sty m:val="p"/>
-                </m:rPr>
+                <m:rPr/>
                 <m:t>s</m:t>
               </m:r>
             </m:e>
             <m:sub>
               <m:r>
-                <m:rPr>
-                  <m:sty m:val="p"/>
-                </m:rPr>
+                <m:rPr/>
                 <m:t>x</m:t>
               </m:r>
             </m:sub>
             <m:sup>
               <m:r>
-                <m:rPr>
-                  <m:sty m:val="p"/>
-                </m:rPr>
+                <m:rPr/>
                 <m:t>2</m:t>
               </m:r>
             </m:sup>
           </m:sSubSup>
           <m:r>
-            <m:rPr>
-              <m:sty m:val="p"/>
-            </m:rPr>
+            <m:rPr/>
             <m:t>(</m:t>
           </m:r>
           <m:r>
-            <m:rPr>
-              <m:sty m:val="p"/>
-            </m:rPr>
+            <m:rPr/>
             <m:t>N</m:t>
           </m:r>
           <m:r>
-            <m:rPr>
-              <m:sty m:val="p"/>
-            </m:rPr>
+            <m:rPr/>
             <m:t>−</m:t>
           </m:r>
           <m:r>
-            <m:rPr>
-              <m:sty m:val="p"/>
-            </m:rPr>
+            <m:rPr/>
             <m:t>1</m:t>
           </m:r>
           <m:r>
-            <m:rPr>
-              <m:sty m:val="p"/>
-            </m:rPr>
+            <m:rPr/>
             <m:t>)</m:t>
           </m:r>
         </m:oMath>
@@ -1116,47 +1074,33 @@
         <m:sSub>
           <m:e>
             <m:r>
-              <m:rPr>
-                <m:sty m:val="p"/>
-              </m:rPr>
+              <m:rPr/>
               <m:t>S</m:t>
             </m:r>
             <m:r>
-              <m:rPr>
-                <m:sty m:val="p"/>
-              </m:rPr>
+              <m:rPr/>
               <m:t>S</m:t>
             </m:r>
           </m:e>
           <m:sub>
             <m:r>
-              <m:rPr>
-                <m:sty m:val="p"/>
-              </m:rPr>
+              <m:rPr/>
               <m:t>t</m:t>
             </m:r>
             <m:r>
-              <m:rPr>
-                <m:sty m:val="p"/>
-              </m:rPr>
+              <m:rPr/>
               <m:t>o</m:t>
             </m:r>
             <m:r>
-              <m:rPr>
-                <m:sty m:val="p"/>
-              </m:rPr>
+              <m:rPr/>
               <m:t>t</m:t>
             </m:r>
             <m:r>
-              <m:rPr>
-                <m:sty m:val="p"/>
-              </m:rPr>
+              <m:rPr/>
               <m:t>a</m:t>
             </m:r>
             <m:r>
-              <m:rPr>
-                <m:sty m:val="p"/>
-              </m:rPr>
+              <m:rPr/>
               <m:t>l</m:t>
             </m:r>
           </m:sub>
@@ -1733,10 +1677,13 @@
       </w:r>
     </w:p>
     <w:p>
+      <w:pPr>
+        <w:pStyle w:val="FirstParagraph"/>
+      </w:pPr>
       <w:r>
         <w:drawing>
           <wp:inline>
-            <wp:extent cx="5440680" cy="4352544"/>
+            <wp:extent cx="5334000" cy="4267200"/>
             <wp:effectExtent b="0" l="0" r="0" t="0"/>
             <wp:docPr descr="" id="1" name="Picture"/>
             <a:graphic>
@@ -1757,7 +1704,7 @@
                   <pic:spPr bwMode="auto">
                     <a:xfrm>
                       <a:off x="0" y="0"/>
-                      <a:ext cx="5440680" cy="4352544"/>
+                      <a:ext cx="5334000" cy="4267200"/>
                     </a:xfrm>
                     <a:prstGeom prst="rect">
                       <a:avLst/>
@@ -1787,11 +1734,17 @@
       </w:r>
     </w:p>
     <w:p>
+      <w:pPr>
+        <w:pStyle w:val="FirstParagraph"/>
+      </w:pPr>
       <w:r>
         <w:t xml:space="preserve">$${MS}_{model} = \frac{{SS}_{model}}{{df}_{model}} \\ {df}_{model} = k - 1$$</w:t>
       </w:r>
     </w:p>
     <w:p>
+      <w:pPr>
+        <w:pStyle w:val="BodyText"/>
+      </w:pPr>
       <w:r>
         <w:t xml:space="preserve">Where</w:t>
       </w:r>
@@ -1800,9 +1753,7 @@
       </w:r>
       <m:oMath>
         <m:r>
-          <m:rPr>
-            <m:sty m:val="p"/>
-          </m:rPr>
+          <m:rPr/>
           <m:t>k</m:t>
         </m:r>
       </m:oMath>
@@ -1814,6 +1765,9 @@
       </w:r>
     </w:p>
     <w:p>
+      <w:pPr>
+        <w:pStyle w:val="BodyText"/>
+      </w:pPr>
       <m:oMathPara>
         <m:oMathParaPr>
           <m:jc m:val="center"/>
@@ -1822,55 +1776,39 @@
           <m:sSub>
             <m:e>
               <m:r>
-                <m:rPr>
-                  <m:sty m:val="p"/>
-                </m:rPr>
+                <m:rPr/>
                 <m:t>S</m:t>
               </m:r>
               <m:r>
-                <m:rPr>
-                  <m:sty m:val="p"/>
-                </m:rPr>
+                <m:rPr/>
                 <m:t>S</m:t>
               </m:r>
             </m:e>
             <m:sub>
               <m:r>
-                <m:rPr>
-                  <m:sty m:val="p"/>
-                </m:rPr>
+                <m:rPr/>
                 <m:t>m</m:t>
               </m:r>
               <m:r>
-                <m:rPr>
-                  <m:sty m:val="p"/>
-                </m:rPr>
+                <m:rPr/>
                 <m:t>o</m:t>
               </m:r>
               <m:r>
-                <m:rPr>
-                  <m:sty m:val="p"/>
-                </m:rPr>
+                <m:rPr/>
                 <m:t>d</m:t>
               </m:r>
               <m:r>
-                <m:rPr>
-                  <m:sty m:val="p"/>
-                </m:rPr>
+                <m:rPr/>
                 <m:t>e</m:t>
               </m:r>
               <m:r>
-                <m:rPr>
-                  <m:sty m:val="p"/>
-                </m:rPr>
+                <m:rPr/>
                 <m:t>l</m:t>
               </m:r>
             </m:sub>
           </m:sSub>
           <m:r>
-            <m:rPr>
-              <m:sty m:val="p"/>
-            </m:rPr>
+            <m:rPr/>
             <m:t>=</m:t>
           </m:r>
           <m:nary>
@@ -1884,17 +1822,13 @@
               <m:sSub>
                 <m:e>
                   <m:r>
-                    <m:rPr>
-                      <m:sty m:val="p"/>
-                    </m:rPr>
+                    <m:rPr/>
                     <m:t>n</m:t>
                   </m:r>
                 </m:e>
                 <m:sub>
                   <m:r>
-                    <m:rPr>
-                      <m:sty m:val="p"/>
-                    </m:rPr>
+                    <m:rPr/>
                     <m:t>k</m:t>
                   </m:r>
                 </m:sub>
@@ -1903,17 +1837,13 @@
             <m:sub/>
             <m:sup>
               <m:r>
-                <m:rPr>
-                  <m:sty m:val="p"/>
-                </m:rPr>
+                <m:rPr/>
                 <m:t>k</m:t>
               </m:r>
             </m:sup>
           </m:nary>
           <m:r>
-            <m:rPr>
-              <m:sty m:val="p"/>
-            </m:rPr>
+            <m:rPr/>
             <m:t>(</m:t>
           </m:r>
           <m:sSub>
@@ -1924,9 +1854,7 @@
                 </m:barPr>
                 <m:e>
                   <m:r>
-                    <m:rPr>
-                      <m:sty m:val="p"/>
-                    </m:rPr>
+                    <m:rPr/>
                     <m:t>X</m:t>
                   </m:r>
                 </m:e>
@@ -1934,17 +1862,13 @@
             </m:e>
             <m:sub>
               <m:r>
-                <m:rPr>
-                  <m:sty m:val="p"/>
-                </m:rPr>
+                <m:rPr/>
                 <m:t>k</m:t>
               </m:r>
             </m:sub>
           </m:sSub>
           <m:r>
-            <m:rPr>
-              <m:sty m:val="p"/>
-            </m:rPr>
+            <m:rPr/>
             <m:t>−</m:t>
           </m:r>
           <m:bar>
@@ -1953,9 +1877,7 @@
             </m:barPr>
             <m:e>
               <m:r>
-                <m:rPr>
-                  <m:sty m:val="p"/>
-                </m:rPr>
+                <m:rPr/>
                 <m:t>X</m:t>
               </m:r>
             </m:e>
@@ -1963,17 +1885,13 @@
           <m:sSup>
             <m:e>
               <m:r>
-                <m:rPr>
-                  <m:sty m:val="p"/>
-                </m:rPr>
+                <m:rPr/>
                 <m:t>)</m:t>
               </m:r>
             </m:e>
             <m:sup>
               <m:r>
-                <m:rPr>
-                  <m:sty m:val="p"/>
-                </m:rPr>
+                <m:rPr/>
                 <m:t>2</m:t>
               </m:r>
             </m:sup>
@@ -2443,47 +2361,33 @@
         <m:sSub>
           <m:e>
             <m:r>
-              <m:rPr>
-                <m:sty m:val="p"/>
-              </m:rPr>
+              <m:rPr/>
               <m:t>S</m:t>
             </m:r>
             <m:r>
-              <m:rPr>
-                <m:sty m:val="p"/>
-              </m:rPr>
+              <m:rPr/>
               <m:t>S</m:t>
             </m:r>
           </m:e>
           <m:sub>
             <m:r>
-              <m:rPr>
-                <m:sty m:val="p"/>
-              </m:rPr>
+              <m:rPr/>
               <m:t>m</m:t>
             </m:r>
             <m:r>
-              <m:rPr>
-                <m:sty m:val="p"/>
-              </m:rPr>
+              <m:rPr/>
               <m:t>o</m:t>
             </m:r>
             <m:r>
-              <m:rPr>
-                <m:sty m:val="p"/>
-              </m:rPr>
+              <m:rPr/>
               <m:t>d</m:t>
             </m:r>
             <m:r>
-              <m:rPr>
-                <m:sty m:val="p"/>
-              </m:rPr>
+              <m:rPr/>
               <m:t>e</m:t>
             </m:r>
             <m:r>
-              <m:rPr>
-                <m:sty m:val="p"/>
-              </m:rPr>
+              <m:rPr/>
               <m:t>l</m:t>
             </m:r>
           </m:sub>
@@ -2491,10 +2395,13 @@
       </m:oMath>
     </w:p>
     <w:p>
+      <w:pPr>
+        <w:pStyle w:val="FirstParagraph"/>
+      </w:pPr>
       <w:r>
         <w:drawing>
           <wp:inline>
-            <wp:extent cx="5440680" cy="4352544"/>
+            <wp:extent cx="5334000" cy="4267200"/>
             <wp:effectExtent b="0" l="0" r="0" t="0"/>
             <wp:docPr descr="" id="1" name="Picture"/>
             <a:graphic>
@@ -2515,7 +2422,7 @@
                   <pic:spPr bwMode="auto">
                     <a:xfrm>
                       <a:off x="0" y="0"/>
-                      <a:ext cx="5440680" cy="4352544"/>
+                      <a:ext cx="5334000" cy="4267200"/>
                     </a:xfrm>
                     <a:prstGeom prst="rect">
                       <a:avLst/>
@@ -2545,16 +2452,25 @@
       </w:r>
     </w:p>
     <w:p>
+      <w:pPr>
+        <w:pStyle w:val="FirstParagraph"/>
+      </w:pPr>
       <w:r>
         <w:t xml:space="preserve">$${MS}_{error} = \frac{{SS}_{error}}{{df}_{error}} \\ {df}_{error} = N - k$$</w:t>
       </w:r>
     </w:p>
     <w:p>
+      <w:pPr>
+        <w:pStyle w:val="BodyText"/>
+      </w:pPr>
       <w:r>
         <w:t xml:space="preserve">where</w:t>
       </w:r>
     </w:p>
     <w:p>
+      <w:pPr>
+        <w:pStyle w:val="BodyText"/>
+      </w:pPr>
       <m:oMathPara>
         <m:oMathParaPr>
           <m:jc m:val="center"/>
@@ -2563,55 +2479,39 @@
           <m:sSub>
             <m:e>
               <m:r>
-                <m:rPr>
-                  <m:sty m:val="p"/>
-                </m:rPr>
+                <m:rPr/>
                 <m:t>S</m:t>
               </m:r>
               <m:r>
-                <m:rPr>
-                  <m:sty m:val="p"/>
-                </m:rPr>
+                <m:rPr/>
                 <m:t>S</m:t>
               </m:r>
             </m:e>
             <m:sub>
               <m:r>
-                <m:rPr>
-                  <m:sty m:val="p"/>
-                </m:rPr>
+                <m:rPr/>
                 <m:t>e</m:t>
               </m:r>
               <m:r>
-                <m:rPr>
-                  <m:sty m:val="p"/>
-                </m:rPr>
+                <m:rPr/>
                 <m:t>r</m:t>
               </m:r>
               <m:r>
-                <m:rPr>
-                  <m:sty m:val="p"/>
-                </m:rPr>
+                <m:rPr/>
                 <m:t>r</m:t>
               </m:r>
               <m:r>
-                <m:rPr>
-                  <m:sty m:val="p"/>
-                </m:rPr>
+                <m:rPr/>
                 <m:t>o</m:t>
               </m:r>
               <m:r>
-                <m:rPr>
-                  <m:sty m:val="p"/>
-                </m:rPr>
+                <m:rPr/>
                 <m:t>r</m:t>
               </m:r>
             </m:sub>
           </m:sSub>
           <m:r>
-            <m:rPr>
-              <m:sty m:val="p"/>
-            </m:rPr>
+            <m:rPr/>
             <m:t>=</m:t>
           </m:r>
           <m:nary>
@@ -2625,25 +2525,19 @@
               <m:sSubSup>
                 <m:e>
                   <m:r>
-                    <m:rPr>
-                      <m:sty m:val="p"/>
-                    </m:rPr>
+                    <m:rPr/>
                     <m:t>s</m:t>
                   </m:r>
                 </m:e>
                 <m:sub>
                   <m:r>
-                    <m:rPr>
-                      <m:sty m:val="p"/>
-                    </m:rPr>
+                    <m:rPr/>
                     <m:t>k</m:t>
                   </m:r>
                 </m:sub>
                 <m:sup>
                   <m:r>
-                    <m:rPr>
-                      <m:sty m:val="p"/>
-                    </m:rPr>
+                    <m:rPr/>
                     <m:t>2</m:t>
                   </m:r>
                 </m:sup>
@@ -2652,59 +2546,43 @@
             <m:sub/>
             <m:sup>
               <m:r>
-                <m:rPr>
-                  <m:sty m:val="p"/>
-                </m:rPr>
+                <m:rPr/>
                 <m:t>k</m:t>
               </m:r>
             </m:sup>
           </m:nary>
           <m:r>
-            <m:rPr>
-              <m:sty m:val="p"/>
-            </m:rPr>
+            <m:rPr/>
             <m:t>(</m:t>
           </m:r>
           <m:sSub>
             <m:e>
               <m:r>
-                <m:rPr>
-                  <m:sty m:val="p"/>
-                </m:rPr>
+                <m:rPr/>
                 <m:t>n</m:t>
               </m:r>
             </m:e>
             <m:sub>
               <m:r>
-                <m:rPr>
-                  <m:sty m:val="p"/>
-                </m:rPr>
+                <m:rPr/>
                 <m:t>k</m:t>
               </m:r>
             </m:sub>
           </m:sSub>
           <m:r>
-            <m:rPr>
-              <m:sty m:val="p"/>
-            </m:rPr>
+            <m:rPr/>
             <m:t>−</m:t>
           </m:r>
           <m:r>
-            <m:rPr>
-              <m:sty m:val="p"/>
-            </m:rPr>
+            <m:rPr/>
             <m:t>1</m:t>
           </m:r>
           <m:r>
-            <m:rPr>
-              <m:sty m:val="p"/>
-            </m:rPr>
+            <m:rPr/>
             <m:t>)</m:t>
           </m:r>
           <m:r>
-            <m:rPr>
-              <m:sty m:val="p"/>
-            </m:rPr>
+            <m:rPr/>
             <m:t>=</m:t>
           </m:r>
           <m:nary>
@@ -2721,45 +2599,33 @@
                 </m:fPr>
                 <m:num>
                   <m:r>
-                    <m:rPr>
-                      <m:sty m:val="p"/>
-                    </m:rPr>
+                    <m:rPr/>
                     <m:t>∑</m:t>
                   </m:r>
                   <m:r>
-                    <m:rPr>
-                      <m:sty m:val="p"/>
-                    </m:rPr>
+                    <m:rPr/>
                     <m:t>(</m:t>
                   </m:r>
                   <m:sSub>
                     <m:e>
                       <m:r>
-                        <m:rPr>
-                          <m:sty m:val="p"/>
-                        </m:rPr>
+                        <m:rPr/>
                         <m:t>x</m:t>
                       </m:r>
                     </m:e>
                     <m:sub>
                       <m:r>
-                        <m:rPr>
-                          <m:sty m:val="p"/>
-                        </m:rPr>
+                        <m:rPr/>
                         <m:t>i</m:t>
                       </m:r>
                       <m:r>
-                        <m:rPr>
-                          <m:sty m:val="p"/>
-                        </m:rPr>
+                        <m:rPr/>
                         <m:t>k</m:t>
                       </m:r>
                     </m:sub>
                   </m:sSub>
                   <m:r>
-                    <m:rPr>
-                      <m:sty m:val="p"/>
-                    </m:rPr>
+                    <m:rPr/>
                     <m:t>−</m:t>
                   </m:r>
                   <m:sSub>
@@ -2770,9 +2636,7 @@
                         </m:barPr>
                         <m:e>
                           <m:r>
-                            <m:rPr>
-                              <m:sty m:val="p"/>
-                            </m:rPr>
+                            <m:rPr/>
                             <m:t>x</m:t>
                           </m:r>
                         </m:e>
@@ -2780,9 +2644,7 @@
                     </m:e>
                     <m:sub>
                       <m:r>
-                        <m:rPr>
-                          <m:sty m:val="p"/>
-                        </m:rPr>
+                        <m:rPr/>
                         <m:t>k</m:t>
                       </m:r>
                     </m:sub>
@@ -2790,17 +2652,13 @@
                   <m:sSup>
                     <m:e>
                       <m:r>
-                        <m:rPr>
-                          <m:sty m:val="p"/>
-                        </m:rPr>
+                        <m:rPr/>
                         <m:t>)</m:t>
                       </m:r>
                     </m:e>
                     <m:sup>
                       <m:r>
-                        <m:rPr>
-                          <m:sty m:val="p"/>
-                        </m:rPr>
+                        <m:rPr/>
                         <m:t>2</m:t>
                       </m:r>
                     </m:sup>
@@ -2808,45 +2666,33 @@
                 </m:num>
                 <m:den>
                   <m:r>
-                    <m:rPr>
-                      <m:sty m:val="p"/>
-                    </m:rPr>
+                    <m:rPr/>
                     <m:t>(</m:t>
                   </m:r>
                   <m:sSub>
                     <m:e>
                       <m:r>
-                        <m:rPr>
-                          <m:sty m:val="p"/>
-                        </m:rPr>
+                        <m:rPr/>
                         <m:t>n</m:t>
                       </m:r>
                     </m:e>
                     <m:sub>
                       <m:r>
-                        <m:rPr>
-                          <m:sty m:val="p"/>
-                        </m:rPr>
+                        <m:rPr/>
                         <m:t>k</m:t>
                       </m:r>
                     </m:sub>
                   </m:sSub>
                   <m:r>
-                    <m:rPr>
-                      <m:sty m:val="p"/>
-                    </m:rPr>
+                    <m:rPr/>
                     <m:t>−</m:t>
                   </m:r>
                   <m:r>
-                    <m:rPr>
-                      <m:sty m:val="p"/>
-                    </m:rPr>
+                    <m:rPr/>
                     <m:t>1</m:t>
                   </m:r>
                   <m:r>
-                    <m:rPr>
-                      <m:sty m:val="p"/>
-                    </m:rPr>
+                    <m:rPr/>
                     <m:t>)</m:t>
                   </m:r>
                 </m:den>
@@ -2855,53 +2701,39 @@
             <m:sub/>
             <m:sup>
               <m:r>
-                <m:rPr>
-                  <m:sty m:val="p"/>
-                </m:rPr>
+                <m:rPr/>
                 <m:t>k</m:t>
               </m:r>
             </m:sup>
           </m:nary>
           <m:r>
-            <m:rPr>
-              <m:sty m:val="p"/>
-            </m:rPr>
+            <m:rPr/>
             <m:t>(</m:t>
           </m:r>
           <m:sSub>
             <m:e>
               <m:r>
-                <m:rPr>
-                  <m:sty m:val="p"/>
-                </m:rPr>
+                <m:rPr/>
                 <m:t>n</m:t>
               </m:r>
             </m:e>
             <m:sub>
               <m:r>
-                <m:rPr>
-                  <m:sty m:val="p"/>
-                </m:rPr>
+                <m:rPr/>
                 <m:t>k</m:t>
               </m:r>
             </m:sub>
           </m:sSub>
           <m:r>
-            <m:rPr>
-              <m:sty m:val="p"/>
-            </m:rPr>
+            <m:rPr/>
             <m:t>−</m:t>
           </m:r>
           <m:r>
-            <m:rPr>
-              <m:sty m:val="p"/>
-            </m:rPr>
+            <m:rPr/>
             <m:t>1</m:t>
           </m:r>
           <m:r>
-            <m:rPr>
-              <m:sty m:val="p"/>
-            </m:rPr>
+            <m:rPr/>
             <m:t>)</m:t>
           </m:r>
         </m:oMath>
@@ -3129,6 +2961,9 @@
       </w:r>
     </w:p>
     <w:p>
+      <w:pPr>
+        <w:pStyle w:val="FirstParagraph"/>
+      </w:pPr>
       <w:r>
         <w:t xml:space="preserve">$${MS}_{error} = \frac{{SS}_{error}}{{df}_{error}} \\ {df}_{error} = N - k$$</w:t>
       </w:r>
@@ -3228,47 +3063,33 @@
         <m:sSub>
           <m:e>
             <m:r>
-              <m:rPr>
-                <m:sty m:val="p"/>
-              </m:rPr>
+              <m:rPr/>
               <m:t>S</m:t>
             </m:r>
             <m:r>
-              <m:rPr>
-                <m:sty m:val="p"/>
-              </m:rPr>
+              <m:rPr/>
               <m:t>S</m:t>
             </m:r>
           </m:e>
           <m:sub>
             <m:r>
-              <m:rPr>
-                <m:sty m:val="p"/>
-              </m:rPr>
+              <m:rPr/>
               <m:t>e</m:t>
             </m:r>
             <m:r>
-              <m:rPr>
-                <m:sty m:val="p"/>
-              </m:rPr>
+              <m:rPr/>
               <m:t>r</m:t>
             </m:r>
             <m:r>
-              <m:rPr>
-                <m:sty m:val="p"/>
-              </m:rPr>
+              <m:rPr/>
               <m:t>r</m:t>
             </m:r>
             <m:r>
-              <m:rPr>
-                <m:sty m:val="p"/>
-              </m:rPr>
+              <m:rPr/>
               <m:t>o</m:t>
             </m:r>
             <m:r>
-              <m:rPr>
-                <m:sty m:val="p"/>
-              </m:rPr>
+              <m:rPr/>
               <m:t>r</m:t>
             </m:r>
           </m:sub>
@@ -3276,10 +3097,13 @@
       </m:oMath>
     </w:p>
     <w:p>
+      <w:pPr>
+        <w:pStyle w:val="FirstParagraph"/>
+      </w:pPr>
       <w:r>
         <w:drawing>
           <wp:inline>
-            <wp:extent cx="5440680" cy="4352544"/>
+            <wp:extent cx="5334000" cy="4267200"/>
             <wp:effectExtent b="0" l="0" r="0" t="0"/>
             <wp:docPr descr="" id="1" name="Picture"/>
             <a:graphic>
@@ -3300,7 +3124,7 @@
                   <pic:spPr bwMode="auto">
                     <a:xfrm>
                       <a:off x="0" y="0"/>
-                      <a:ext cx="5440680" cy="4352544"/>
+                      <a:ext cx="5334000" cy="4267200"/>
                     </a:xfrm>
                     <a:prstGeom prst="rect">
                       <a:avLst/>
@@ -3330,6 +3154,9 @@
       </w:r>
     </w:p>
     <w:p>
+      <w:pPr>
+        <w:pStyle w:val="FirstParagraph"/>
+      </w:pPr>
       <m:oMathPara>
         <m:oMathParaPr>
           <m:jc m:val="center"/>
@@ -3338,155 +3165,109 @@
           <m:sSub>
             <m:e>
               <m:r>
-                <m:rPr>
-                  <m:sty m:val="p"/>
-                </m:rPr>
+                <m:rPr/>
                 <m:t>S</m:t>
               </m:r>
               <m:r>
-                <m:rPr>
-                  <m:sty m:val="p"/>
-                </m:rPr>
+                <m:rPr/>
                 <m:t>S</m:t>
               </m:r>
             </m:e>
             <m:sub>
               <m:r>
-                <m:rPr>
-                  <m:sty m:val="p"/>
-                </m:rPr>
+                <m:rPr/>
                 <m:t>t</m:t>
               </m:r>
               <m:r>
-                <m:rPr>
-                  <m:sty m:val="p"/>
-                </m:rPr>
+                <m:rPr/>
                 <m:t>o</m:t>
               </m:r>
               <m:r>
-                <m:rPr>
-                  <m:sty m:val="p"/>
-                </m:rPr>
+                <m:rPr/>
                 <m:t>t</m:t>
               </m:r>
               <m:r>
-                <m:rPr>
-                  <m:sty m:val="p"/>
-                </m:rPr>
+                <m:rPr/>
                 <m:t>a</m:t>
               </m:r>
               <m:r>
-                <m:rPr>
-                  <m:sty m:val="p"/>
-                </m:rPr>
+                <m:rPr/>
                 <m:t>l</m:t>
               </m:r>
             </m:sub>
           </m:sSub>
           <m:r>
-            <m:rPr>
-              <m:sty m:val="p"/>
-            </m:rPr>
+            <m:rPr/>
             <m:t>=</m:t>
           </m:r>
           <m:sSub>
             <m:e>
               <m:r>
-                <m:rPr>
-                  <m:sty m:val="p"/>
-                </m:rPr>
+                <m:rPr/>
                 <m:t>S</m:t>
               </m:r>
               <m:r>
-                <m:rPr>
-                  <m:sty m:val="p"/>
-                </m:rPr>
+                <m:rPr/>
                 <m:t>S</m:t>
               </m:r>
             </m:e>
             <m:sub>
               <m:r>
-                <m:rPr>
-                  <m:sty m:val="p"/>
-                </m:rPr>
+                <m:rPr/>
                 <m:t>m</m:t>
               </m:r>
               <m:r>
-                <m:rPr>
-                  <m:sty m:val="p"/>
-                </m:rPr>
+                <m:rPr/>
                 <m:t>o</m:t>
               </m:r>
               <m:r>
-                <m:rPr>
-                  <m:sty m:val="p"/>
-                </m:rPr>
+                <m:rPr/>
                 <m:t>d</m:t>
               </m:r>
               <m:r>
-                <m:rPr>
-                  <m:sty m:val="p"/>
-                </m:rPr>
+                <m:rPr/>
                 <m:t>e</m:t>
               </m:r>
               <m:r>
-                <m:rPr>
-                  <m:sty m:val="p"/>
-                </m:rPr>
+                <m:rPr/>
                 <m:t>l</m:t>
               </m:r>
             </m:sub>
           </m:sSub>
           <m:r>
-            <m:rPr>
-              <m:sty m:val="p"/>
-            </m:rPr>
+            <m:rPr/>
             <m:t>+</m:t>
           </m:r>
           <m:sSub>
             <m:e>
               <m:r>
-                <m:rPr>
-                  <m:sty m:val="p"/>
-                </m:rPr>
+                <m:rPr/>
                 <m:t>S</m:t>
               </m:r>
               <m:r>
-                <m:rPr>
-                  <m:sty m:val="p"/>
-                </m:rPr>
+                <m:rPr/>
                 <m:t>S</m:t>
               </m:r>
             </m:e>
             <m:sub>
               <m:r>
-                <m:rPr>
-                  <m:sty m:val="p"/>
-                </m:rPr>
+                <m:rPr/>
                 <m:t>e</m:t>
               </m:r>
               <m:r>
-                <m:rPr>
-                  <m:sty m:val="p"/>
-                </m:rPr>
+                <m:rPr/>
                 <m:t>r</m:t>
               </m:r>
               <m:r>
-                <m:rPr>
-                  <m:sty m:val="p"/>
-                </m:rPr>
+                <m:rPr/>
                 <m:t>r</m:t>
               </m:r>
               <m:r>
-                <m:rPr>
-                  <m:sty m:val="p"/>
-                </m:rPr>
+                <m:rPr/>
                 <m:t>o</m:t>
               </m:r>
               <m:r>
-                <m:rPr>
-                  <m:sty m:val="p"/>
-                </m:rPr>
+                <m:rPr/>
                 <m:t>r</m:t>
               </m:r>
             </m:sub>
@@ -3495,81 +3276,41 @@
       </m:oMathPara>
     </w:p>
     <w:p>
+      <w:pPr>
+        <w:pStyle w:val="BodyText"/>
+      </w:pPr>
       <m:oMathPara>
         <m:oMathParaPr>
           <m:jc m:val="center"/>
         </m:oMathParaPr>
         <m:oMath>
           <m:r>
-            <m:rPr>
-              <m:sty m:val="p"/>
-            </m:rPr>
-            <m:t>16</m:t>
+            <m:rPr/>
+            <m:t>16.6398364</m:t>
           </m:r>
           <m:r>
-            <m:rPr>
-              <m:sty m:val="p"/>
-            </m:rPr>
-            <m:t>.</m:t>
-          </m:r>
-          <m:r>
-            <m:rPr>
-              <m:sty m:val="p"/>
-            </m:rPr>
-            <m:t>6398364</m:t>
-          </m:r>
-          <m:r>
-            <m:rPr>
-              <m:sty m:val="p"/>
-            </m:rPr>
+            <m:rPr/>
             <m:t>=</m:t>
           </m:r>
           <m:r>
-            <m:rPr>
-              <m:sty m:val="p"/>
-            </m:rPr>
-            <m:t>7</m:t>
+            <m:rPr/>
+            <m:t>7.2244917</m:t>
           </m:r>
           <m:r>
-            <m:rPr>
-              <m:sty m:val="p"/>
-            </m:rPr>
-            <m:t>.</m:t>
-          </m:r>
-          <m:r>
-            <m:rPr>
-              <m:sty m:val="p"/>
-            </m:rPr>
-            <m:t>2244917</m:t>
-          </m:r>
-          <m:r>
-            <m:rPr>
-              <m:sty m:val="p"/>
-            </m:rPr>
+            <m:rPr/>
             <m:t>+</m:t>
           </m:r>
           <m:r>
-            <m:rPr>
-              <m:sty m:val="p"/>
-            </m:rPr>
-            <m:t>9</m:t>
-          </m:r>
-          <m:r>
-            <m:rPr>
-              <m:sty m:val="p"/>
-            </m:rPr>
-            <m:t>.</m:t>
-          </m:r>
-          <m:r>
-            <m:rPr>
-              <m:sty m:val="p"/>
-            </m:rPr>
-            <m:t>4153446</m:t>
+            <m:rPr/>
+            <m:t>9.4153446</m:t>
           </m:r>
         </m:oMath>
       </m:oMathPara>
     </w:p>
     <w:p>
+      <w:pPr>
+        <w:pStyle w:val="BodyText"/>
+      </w:pPr>
       <m:oMathPara>
         <m:oMathParaPr>
           <m:jc m:val="center"/>
@@ -3578,55 +3319,39 @@
           <m:sSub>
             <m:e>
               <m:r>
-                <m:rPr>
-                  <m:sty m:val="p"/>
-                </m:rPr>
+                <m:rPr/>
                 <m:t>M</m:t>
               </m:r>
               <m:r>
-                <m:rPr>
-                  <m:sty m:val="p"/>
-                </m:rPr>
+                <m:rPr/>
                 <m:t>S</m:t>
               </m:r>
             </m:e>
             <m:sub>
               <m:r>
-                <m:rPr>
-                  <m:sty m:val="p"/>
-                </m:rPr>
+                <m:rPr/>
                 <m:t>t</m:t>
               </m:r>
               <m:r>
-                <m:rPr>
-                  <m:sty m:val="p"/>
-                </m:rPr>
+                <m:rPr/>
                 <m:t>o</m:t>
               </m:r>
               <m:r>
-                <m:rPr>
-                  <m:sty m:val="p"/>
-                </m:rPr>
+                <m:rPr/>
                 <m:t>t</m:t>
               </m:r>
               <m:r>
-                <m:rPr>
-                  <m:sty m:val="p"/>
-                </m:rPr>
+                <m:rPr/>
                 <m:t>a</m:t>
               </m:r>
               <m:r>
-                <m:rPr>
-                  <m:sty m:val="p"/>
-                </m:rPr>
+                <m:rPr/>
                 <m:t>l</m:t>
               </m:r>
             </m:sub>
           </m:sSub>
           <m:r>
-            <m:rPr>
-              <m:sty m:val="p"/>
-            </m:rPr>
+            <m:rPr/>
             <m:t>=</m:t>
           </m:r>
           <m:f>
@@ -3637,47 +3362,33 @@
               <m:sSub>
                 <m:e>
                   <m:r>
-                    <m:rPr>
-                      <m:sty m:val="p"/>
-                    </m:rPr>
+                    <m:rPr/>
                     <m:t>S</m:t>
                   </m:r>
                   <m:r>
-                    <m:rPr>
-                      <m:sty m:val="p"/>
-                    </m:rPr>
+                    <m:rPr/>
                     <m:t>S</m:t>
                   </m:r>
                 </m:e>
                 <m:sub>
                   <m:r>
-                    <m:rPr>
-                      <m:sty m:val="p"/>
-                    </m:rPr>
+                    <m:rPr/>
                     <m:t>t</m:t>
                   </m:r>
                   <m:r>
-                    <m:rPr>
-                      <m:sty m:val="p"/>
-                    </m:rPr>
+                    <m:rPr/>
                     <m:t>o</m:t>
                   </m:r>
                   <m:r>
-                    <m:rPr>
-                      <m:sty m:val="p"/>
-                    </m:rPr>
+                    <m:rPr/>
                     <m:t>t</m:t>
                   </m:r>
                   <m:r>
-                    <m:rPr>
-                      <m:sty m:val="p"/>
-                    </m:rPr>
+                    <m:rPr/>
                     <m:t>a</m:t>
                   </m:r>
                   <m:r>
-                    <m:rPr>
-                      <m:sty m:val="p"/>
-                    </m:rPr>
+                    <m:rPr/>
                     <m:t>l</m:t>
                   </m:r>
                 </m:sub>
@@ -3687,47 +3398,33 @@
               <m:sSub>
                 <m:e>
                   <m:r>
-                    <m:rPr>
-                      <m:sty m:val="p"/>
-                    </m:rPr>
+                    <m:rPr/>
                     <m:t>d</m:t>
                   </m:r>
                   <m:r>
-                    <m:rPr>
-                      <m:sty m:val="p"/>
-                    </m:rPr>
+                    <m:rPr/>
                     <m:t>f</m:t>
                   </m:r>
                 </m:e>
                 <m:sub>
                   <m:r>
-                    <m:rPr>
-                      <m:sty m:val="p"/>
-                    </m:rPr>
+                    <m:rPr/>
                     <m:t>t</m:t>
                   </m:r>
                   <m:r>
-                    <m:rPr>
-                      <m:sty m:val="p"/>
-                    </m:rPr>
+                    <m:rPr/>
                     <m:t>o</m:t>
                   </m:r>
                   <m:r>
-                    <m:rPr>
-                      <m:sty m:val="p"/>
-                    </m:rPr>
+                    <m:rPr/>
                     <m:t>t</m:t>
                   </m:r>
                   <m:r>
-                    <m:rPr>
-                      <m:sty m:val="p"/>
-                    </m:rPr>
+                    <m:rPr/>
                     <m:t>a</m:t>
                   </m:r>
                   <m:r>
-                    <m:rPr>
-                      <m:sty m:val="p"/>
-                    </m:rPr>
+                    <m:rPr/>
                     <m:t>l</m:t>
                   </m:r>
                 </m:sub>
@@ -3735,33 +3432,20 @@
             </m:den>
           </m:f>
           <m:r>
-            <m:rPr>
-              <m:sty m:val="p"/>
-            </m:rPr>
+            <m:rPr/>
             <m:t>=</m:t>
           </m:r>
           <m:r>
-            <m:rPr>
-              <m:sty m:val="p"/>
-            </m:rPr>
-            <m:t>0</m:t>
-          </m:r>
-          <m:r>
-            <m:rPr>
-              <m:sty m:val="p"/>
-            </m:rPr>
-            <m:t>.</m:t>
-          </m:r>
-          <m:r>
-            <m:rPr>
-              <m:sty m:val="p"/>
-            </m:rPr>
-            <m:t>7923732</m:t>
+            <m:rPr/>
+            <m:t>0.7923732</m:t>
           </m:r>
         </m:oMath>
       </m:oMathPara>
     </w:p>
     <w:p>
+      <w:pPr>
+        <w:pStyle w:val="BodyText"/>
+      </w:pPr>
       <m:oMathPara>
         <m:oMathParaPr>
           <m:jc m:val="center"/>
@@ -3770,55 +3454,39 @@
           <m:sSub>
             <m:e>
               <m:r>
-                <m:rPr>
-                  <m:sty m:val="p"/>
-                </m:rPr>
+                <m:rPr/>
                 <m:t>M</m:t>
               </m:r>
               <m:r>
-                <m:rPr>
-                  <m:sty m:val="p"/>
-                </m:rPr>
+                <m:rPr/>
                 <m:t>S</m:t>
               </m:r>
             </m:e>
             <m:sub>
               <m:r>
-                <m:rPr>
-                  <m:sty m:val="p"/>
-                </m:rPr>
+                <m:rPr/>
                 <m:t>m</m:t>
               </m:r>
               <m:r>
-                <m:rPr>
-                  <m:sty m:val="p"/>
-                </m:rPr>
+                <m:rPr/>
                 <m:t>o</m:t>
               </m:r>
               <m:r>
-                <m:rPr>
-                  <m:sty m:val="p"/>
-                </m:rPr>
+                <m:rPr/>
                 <m:t>d</m:t>
               </m:r>
               <m:r>
-                <m:rPr>
-                  <m:sty m:val="p"/>
-                </m:rPr>
+                <m:rPr/>
                 <m:t>e</m:t>
               </m:r>
               <m:r>
-                <m:rPr>
-                  <m:sty m:val="p"/>
-                </m:rPr>
+                <m:rPr/>
                 <m:t>l</m:t>
               </m:r>
             </m:sub>
           </m:sSub>
           <m:r>
-            <m:rPr>
-              <m:sty m:val="p"/>
-            </m:rPr>
+            <m:rPr/>
             <m:t>=</m:t>
           </m:r>
           <m:f>
@@ -3829,47 +3497,33 @@
               <m:sSub>
                 <m:e>
                   <m:r>
-                    <m:rPr>
-                      <m:sty m:val="p"/>
-                    </m:rPr>
+                    <m:rPr/>
                     <m:t>S</m:t>
                   </m:r>
                   <m:r>
-                    <m:rPr>
-                      <m:sty m:val="p"/>
-                    </m:rPr>
+                    <m:rPr/>
                     <m:t>S</m:t>
                   </m:r>
                 </m:e>
                 <m:sub>
                   <m:r>
-                    <m:rPr>
-                      <m:sty m:val="p"/>
-                    </m:rPr>
+                    <m:rPr/>
                     <m:t>m</m:t>
                   </m:r>
                   <m:r>
-                    <m:rPr>
-                      <m:sty m:val="p"/>
-                    </m:rPr>
+                    <m:rPr/>
                     <m:t>o</m:t>
                   </m:r>
                   <m:r>
-                    <m:rPr>
-                      <m:sty m:val="p"/>
-                    </m:rPr>
+                    <m:rPr/>
                     <m:t>d</m:t>
                   </m:r>
                   <m:r>
-                    <m:rPr>
-                      <m:sty m:val="p"/>
-                    </m:rPr>
+                    <m:rPr/>
                     <m:t>e</m:t>
                   </m:r>
                   <m:r>
-                    <m:rPr>
-                      <m:sty m:val="p"/>
-                    </m:rPr>
+                    <m:rPr/>
                     <m:t>l</m:t>
                   </m:r>
                 </m:sub>
@@ -3879,47 +3533,33 @@
               <m:sSub>
                 <m:e>
                   <m:r>
-                    <m:rPr>
-                      <m:sty m:val="p"/>
-                    </m:rPr>
+                    <m:rPr/>
                     <m:t>d</m:t>
                   </m:r>
                   <m:r>
-                    <m:rPr>
-                      <m:sty m:val="p"/>
-                    </m:rPr>
+                    <m:rPr/>
                     <m:t>f</m:t>
                   </m:r>
                 </m:e>
                 <m:sub>
                   <m:r>
-                    <m:rPr>
-                      <m:sty m:val="p"/>
-                    </m:rPr>
+                    <m:rPr/>
                     <m:t>m</m:t>
                   </m:r>
                   <m:r>
-                    <m:rPr>
-                      <m:sty m:val="p"/>
-                    </m:rPr>
+                    <m:rPr/>
                     <m:t>o</m:t>
                   </m:r>
                   <m:r>
-                    <m:rPr>
-                      <m:sty m:val="p"/>
-                    </m:rPr>
+                    <m:rPr/>
                     <m:t>d</m:t>
                   </m:r>
                   <m:r>
-                    <m:rPr>
-                      <m:sty m:val="p"/>
-                    </m:rPr>
+                    <m:rPr/>
                     <m:t>e</m:t>
                   </m:r>
                   <m:r>
-                    <m:rPr>
-                      <m:sty m:val="p"/>
-                    </m:rPr>
+                    <m:rPr/>
                     <m:t>l</m:t>
                   </m:r>
                 </m:sub>
@@ -3927,33 +3567,20 @@
             </m:den>
           </m:f>
           <m:r>
-            <m:rPr>
-              <m:sty m:val="p"/>
-            </m:rPr>
+            <m:rPr/>
             <m:t>=</m:t>
           </m:r>
           <m:r>
-            <m:rPr>
-              <m:sty m:val="p"/>
-            </m:rPr>
-            <m:t>3</m:t>
-          </m:r>
-          <m:r>
-            <m:rPr>
-              <m:sty m:val="p"/>
-            </m:rPr>
-            <m:t>.</m:t>
-          </m:r>
-          <m:r>
-            <m:rPr>
-              <m:sty m:val="p"/>
-            </m:rPr>
-            <m:t>6122459</m:t>
+            <m:rPr/>
+            <m:t>3.6122459</m:t>
           </m:r>
         </m:oMath>
       </m:oMathPara>
     </w:p>
     <w:p>
+      <w:pPr>
+        <w:pStyle w:val="BodyText"/>
+      </w:pPr>
       <m:oMathPara>
         <m:oMathParaPr>
           <m:jc m:val="center"/>
@@ -3962,55 +3589,39 @@
           <m:sSub>
             <m:e>
               <m:r>
-                <m:rPr>
-                  <m:sty m:val="p"/>
-                </m:rPr>
+                <m:rPr/>
                 <m:t>M</m:t>
               </m:r>
               <m:r>
-                <m:rPr>
-                  <m:sty m:val="p"/>
-                </m:rPr>
+                <m:rPr/>
                 <m:t>S</m:t>
               </m:r>
             </m:e>
             <m:sub>
               <m:r>
-                <m:rPr>
-                  <m:sty m:val="p"/>
-                </m:rPr>
+                <m:rPr/>
                 <m:t>e</m:t>
               </m:r>
               <m:r>
-                <m:rPr>
-                  <m:sty m:val="p"/>
-                </m:rPr>
+                <m:rPr/>
                 <m:t>r</m:t>
               </m:r>
               <m:r>
-                <m:rPr>
-                  <m:sty m:val="p"/>
-                </m:rPr>
+                <m:rPr/>
                 <m:t>r</m:t>
               </m:r>
               <m:r>
-                <m:rPr>
-                  <m:sty m:val="p"/>
-                </m:rPr>
+                <m:rPr/>
                 <m:t>o</m:t>
               </m:r>
               <m:r>
-                <m:rPr>
-                  <m:sty m:val="p"/>
-                </m:rPr>
+                <m:rPr/>
                 <m:t>r</m:t>
               </m:r>
             </m:sub>
           </m:sSub>
           <m:r>
-            <m:rPr>
-              <m:sty m:val="p"/>
-            </m:rPr>
+            <m:rPr/>
             <m:t>=</m:t>
           </m:r>
           <m:f>
@@ -4021,47 +3632,33 @@
               <m:sSub>
                 <m:e>
                   <m:r>
-                    <m:rPr>
-                      <m:sty m:val="p"/>
-                    </m:rPr>
+                    <m:rPr/>
                     <m:t>S</m:t>
                   </m:r>
                   <m:r>
-                    <m:rPr>
-                      <m:sty m:val="p"/>
-                    </m:rPr>
+                    <m:rPr/>
                     <m:t>S</m:t>
                   </m:r>
                 </m:e>
                 <m:sub>
                   <m:r>
-                    <m:rPr>
-                      <m:sty m:val="p"/>
-                    </m:rPr>
+                    <m:rPr/>
                     <m:t>e</m:t>
                   </m:r>
                   <m:r>
-                    <m:rPr>
-                      <m:sty m:val="p"/>
-                    </m:rPr>
+                    <m:rPr/>
                     <m:t>r</m:t>
                   </m:r>
                   <m:r>
-                    <m:rPr>
-                      <m:sty m:val="p"/>
-                    </m:rPr>
+                    <m:rPr/>
                     <m:t>r</m:t>
                   </m:r>
                   <m:r>
-                    <m:rPr>
-                      <m:sty m:val="p"/>
-                    </m:rPr>
+                    <m:rPr/>
                     <m:t>o</m:t>
                   </m:r>
                   <m:r>
-                    <m:rPr>
-                      <m:sty m:val="p"/>
-                    </m:rPr>
+                    <m:rPr/>
                     <m:t>r</m:t>
                   </m:r>
                 </m:sub>
@@ -4071,47 +3668,33 @@
               <m:sSub>
                 <m:e>
                   <m:r>
-                    <m:rPr>
-                      <m:sty m:val="p"/>
-                    </m:rPr>
+                    <m:rPr/>
                     <m:t>d</m:t>
                   </m:r>
                   <m:r>
-                    <m:rPr>
-                      <m:sty m:val="p"/>
-                    </m:rPr>
+                    <m:rPr/>
                     <m:t>f</m:t>
                   </m:r>
                 </m:e>
                 <m:sub>
                   <m:r>
-                    <m:rPr>
-                      <m:sty m:val="p"/>
-                    </m:rPr>
+                    <m:rPr/>
                     <m:t>e</m:t>
                   </m:r>
                   <m:r>
-                    <m:rPr>
-                      <m:sty m:val="p"/>
-                    </m:rPr>
+                    <m:rPr/>
                     <m:t>r</m:t>
                   </m:r>
                   <m:r>
-                    <m:rPr>
-                      <m:sty m:val="p"/>
-                    </m:rPr>
+                    <m:rPr/>
                     <m:t>r</m:t>
                   </m:r>
                   <m:r>
-                    <m:rPr>
-                      <m:sty m:val="p"/>
-                    </m:rPr>
+                    <m:rPr/>
                     <m:t>o</m:t>
                   </m:r>
                   <m:r>
-                    <m:rPr>
-                      <m:sty m:val="p"/>
-                    </m:rPr>
+                    <m:rPr/>
                     <m:t>r</m:t>
                   </m:r>
                 </m:sub>
@@ -4119,28 +3702,12 @@
             </m:den>
           </m:f>
           <m:r>
-            <m:rPr>
-              <m:sty m:val="p"/>
-            </m:rPr>
+            <m:rPr/>
             <m:t>=</m:t>
           </m:r>
           <m:r>
-            <m:rPr>
-              <m:sty m:val="p"/>
-            </m:rPr>
-            <m:t>0</m:t>
-          </m:r>
-          <m:r>
-            <m:rPr>
-              <m:sty m:val="p"/>
-            </m:rPr>
-            <m:t>.</m:t>
-          </m:r>
-          <m:r>
-            <m:rPr>
-              <m:sty m:val="p"/>
-            </m:rPr>
-            <m:t>4955445</m:t>
+            <m:rPr/>
+            <m:t>0.4955445</m:t>
           </m:r>
         </m:oMath>
       </m:oMathPara>
@@ -4156,21 +3723,20 @@
       </w:r>
     </w:p>
     <w:p>
+      <w:pPr>
+        <w:pStyle w:val="FirstParagraph"/>
+      </w:pPr>
       <m:oMathPara>
         <m:oMathParaPr>
           <m:jc m:val="center"/>
         </m:oMathParaPr>
         <m:oMath>
           <m:r>
-            <m:rPr>
-              <m:sty m:val="p"/>
-            </m:rPr>
+            <m:rPr/>
             <m:t>F</m:t>
           </m:r>
           <m:r>
-            <m:rPr>
-              <m:sty m:val="p"/>
-            </m:rPr>
+            <m:rPr/>
             <m:t>=</m:t>
           </m:r>
           <m:f>
@@ -4181,47 +3747,33 @@
               <m:sSub>
                 <m:e>
                   <m:r>
-                    <m:rPr>
-                      <m:sty m:val="p"/>
-                    </m:rPr>
+                    <m:rPr/>
                     <m:t>M</m:t>
                   </m:r>
                   <m:r>
-                    <m:rPr>
-                      <m:sty m:val="p"/>
-                    </m:rPr>
+                    <m:rPr/>
                     <m:t>S</m:t>
                   </m:r>
                 </m:e>
                 <m:sub>
                   <m:r>
-                    <m:rPr>
-                      <m:sty m:val="p"/>
-                    </m:rPr>
+                    <m:rPr/>
                     <m:t>m</m:t>
                   </m:r>
                   <m:r>
-                    <m:rPr>
-                      <m:sty m:val="p"/>
-                    </m:rPr>
+                    <m:rPr/>
                     <m:t>o</m:t>
                   </m:r>
                   <m:r>
-                    <m:rPr>
-                      <m:sty m:val="p"/>
-                    </m:rPr>
+                    <m:rPr/>
                     <m:t>d</m:t>
                   </m:r>
                   <m:r>
-                    <m:rPr>
-                      <m:sty m:val="p"/>
-                    </m:rPr>
+                    <m:rPr/>
                     <m:t>e</m:t>
                   </m:r>
                   <m:r>
-                    <m:rPr>
-                      <m:sty m:val="p"/>
-                    </m:rPr>
+                    <m:rPr/>
                     <m:t>l</m:t>
                   </m:r>
                 </m:sub>
@@ -4231,47 +3783,33 @@
               <m:sSub>
                 <m:e>
                   <m:r>
-                    <m:rPr>
-                      <m:sty m:val="p"/>
-                    </m:rPr>
+                    <m:rPr/>
                     <m:t>M</m:t>
                   </m:r>
                   <m:r>
-                    <m:rPr>
-                      <m:sty m:val="p"/>
-                    </m:rPr>
+                    <m:rPr/>
                     <m:t>S</m:t>
                   </m:r>
                 </m:e>
                 <m:sub>
                   <m:r>
-                    <m:rPr>
-                      <m:sty m:val="p"/>
-                    </m:rPr>
+                    <m:rPr/>
                     <m:t>e</m:t>
                   </m:r>
                   <m:r>
-                    <m:rPr>
-                      <m:sty m:val="p"/>
-                    </m:rPr>
+                    <m:rPr/>
                     <m:t>r</m:t>
                   </m:r>
                   <m:r>
-                    <m:rPr>
-                      <m:sty m:val="p"/>
-                    </m:rPr>
+                    <m:rPr/>
                     <m:t>r</m:t>
                   </m:r>
                   <m:r>
-                    <m:rPr>
-                      <m:sty m:val="p"/>
-                    </m:rPr>
+                    <m:rPr/>
                     <m:t>o</m:t>
                   </m:r>
                   <m:r>
-                    <m:rPr>
-                      <m:sty m:val="p"/>
-                    </m:rPr>
+                    <m:rPr/>
                     <m:t>r</m:t>
                   </m:r>
                 </m:sub>
@@ -4279,9 +3817,7 @@
             </m:den>
           </m:f>
           <m:r>
-            <m:rPr>
-              <m:sty m:val="p"/>
-            </m:rPr>
+            <m:rPr/>
             <m:t>=</m:t>
           </m:r>
           <m:f>
@@ -4290,71 +3826,49 @@
             </m:fPr>
             <m:num>
               <m:r>
-                <m:rPr>
-                  <m:sty m:val="p"/>
-                </m:rPr>
+                <m:rPr/>
                 <m:t>S</m:t>
               </m:r>
               <m:r>
-                <m:rPr>
-                  <m:sty m:val="p"/>
-                </m:rPr>
+                <m:rPr/>
                 <m:t>I</m:t>
               </m:r>
               <m:r>
-                <m:rPr>
-                  <m:sty m:val="p"/>
-                </m:rPr>
+                <m:rPr/>
                 <m:t>G</m:t>
               </m:r>
               <m:r>
-                <m:rPr>
-                  <m:sty m:val="p"/>
-                </m:rPr>
+                <m:rPr/>
                 <m:t>N</m:t>
               </m:r>
               <m:r>
-                <m:rPr>
-                  <m:sty m:val="p"/>
-                </m:rPr>
+                <m:rPr/>
                 <m:t>A</m:t>
               </m:r>
               <m:r>
-                <m:rPr>
-                  <m:sty m:val="p"/>
-                </m:rPr>
+                <m:rPr/>
                 <m:t>L</m:t>
               </m:r>
             </m:num>
             <m:den>
               <m:r>
-                <m:rPr>
-                  <m:sty m:val="p"/>
-                </m:rPr>
+                <m:rPr/>
                 <m:t>N</m:t>
               </m:r>
               <m:r>
-                <m:rPr>
-                  <m:sty m:val="p"/>
-                </m:rPr>
+                <m:rPr/>
                 <m:t>O</m:t>
               </m:r>
               <m:r>
-                <m:rPr>
-                  <m:sty m:val="p"/>
-                </m:rPr>
+                <m:rPr/>
                 <m:t>I</m:t>
               </m:r>
               <m:r>
-                <m:rPr>
-                  <m:sty m:val="p"/>
-                </m:rPr>
+                <m:rPr/>
                 <m:t>S</m:t>
               </m:r>
               <m:r>
-                <m:rPr>
-                  <m:sty m:val="p"/>
-                </m:rPr>
+                <m:rPr/>
                 <m:t>E</m:t>
               </m:r>
             </m:den>
@@ -4424,17 +3938,13 @@
         <m:sSub>
           <m:e>
             <m:r>
-              <m:rPr>
-                <m:sty m:val="p"/>
-              </m:rPr>
+              <m:rPr/>
               <m:t>H</m:t>
             </m:r>
           </m:e>
           <m:sub>
             <m:r>
-              <m:rPr>
-                <m:sty m:val="p"/>
-              </m:rPr>
+              <m:rPr/>
               <m:t>0</m:t>
             </m:r>
           </m:sub>
@@ -4579,10 +4089,13 @@
       </w:r>
     </w:p>
     <w:p>
+      <w:pPr>
+        <w:pStyle w:val="FirstParagraph"/>
+      </w:pPr>
       <w:r>
         <w:drawing>
           <wp:inline>
-            <wp:extent cx="5440680" cy="4352544"/>
+            <wp:extent cx="5334000" cy="4267200"/>
             <wp:effectExtent b="0" l="0" r="0" t="0"/>
             <wp:docPr descr="" id="1" name="Picture"/>
             <a:graphic>
@@ -4603,7 +4116,7 @@
                   <pic:spPr bwMode="auto">
                     <a:xfrm>
                       <a:off x="0" y="0"/>
-                      <a:ext cx="5440680" cy="4352544"/>
+                      <a:ext cx="5334000" cy="4267200"/>
                     </a:xfrm>
                     <a:prstGeom prst="rect">
                       <a:avLst/>
@@ -4628,7 +4141,22 @@
 </file>
 
 <file path=word/footnotes.xml><?xml version="1.0" encoding="utf-8"?>
-<w:footnotes xmlns:w="http://schemas.openxmlformats.org/wordprocessingml/2006/main" xmlns:m="http://schemas.openxmlformats.org/officeDocument/2006/math" xmlns:r="http://schemas.openxmlformats.org/officeDocument/2006/relationships" xmlns:o="urn:schemas-microsoft-com:office:office" xmlns:v="urn:schemas-microsoft-com:vml" xmlns:w10="urn:schemas-microsoft-com:office:word" xmlns:a="http://schemas.openxmlformats.org/drawingml/2006/main" xmlns:pic="http://schemas.openxmlformats.org/drawingml/2006/picture" xmlns:wp="http://schemas.openxmlformats.org/drawingml/2006/wordprocessingDrawing"/>
+<w:footnotes xmlns:w="http://schemas.openxmlformats.org/wordprocessingml/2006/main" xmlns:m="http://schemas.openxmlformats.org/officeDocument/2006/math" xmlns:r="http://schemas.openxmlformats.org/officeDocument/2006/relationships" xmlns:o="urn:schemas-microsoft-com:office:office" xmlns:v="urn:schemas-microsoft-com:vml" xmlns:w10="urn:schemas-microsoft-com:office:word" xmlns:a="http://schemas.openxmlformats.org/drawingml/2006/main" xmlns:pic="http://schemas.openxmlformats.org/drawingml/2006/picture" xmlns:wp="http://schemas.openxmlformats.org/drawingml/2006/wordprocessingDrawing">
+  <w:footnote w:type="continuationSeparator" w:id="0">
+    <w:p>
+      <w:r>
+        <w:continuationSeparator/>
+      </w:r>
+    </w:p>
+  </w:footnote>
+  <w:footnote w:type="separator" w:id="-1">
+    <w:p>
+      <w:r>
+        <w:separator/>
+      </w:r>
+    </w:p>
+  </w:footnote>
+</w:footnotes>
 </file>
 
 <file path=word/numbering.xml><?xml version="1.0" encoding="utf-8"?>
@@ -4715,7 +4243,7 @@
     </w:lvl>
   </w:abstractNum>
   <w:abstractNum w:abstractNumId="990">
-    <w:nsid w:val="e5e26f65"/>
+    <w:nsid w:val="ccdce5ce"/>
     <w:multiLevelType w:val="multilevel"/>
     <w:lvl w:ilvl="0">
       <w:numFmt w:val="bullet"/>
@@ -4796,7 +4324,7 @@
     </w:lvl>
   </w:abstractNum>
   <w:abstractNum w:abstractNumId="991">
-    <w:nsid w:val="76158e9b"/>
+    <w:nsid w:val="fb0d8d70"/>
     <w:multiLevelType w:val="multilevel"/>
     <w:lvl w:ilvl="0">
       <w:numFmt w:val="bullet"/>
@@ -4909,13 +4437,25 @@
   <w:style w:type="paragraph" w:default="1" w:styleId="Normal">
     <w:name w:val="Normal"/>
     <w:qFormat/>
+  </w:style>
+  <w:style w:type="paragraph" w:styleId="BodyText">
+    <w:name w:val="Body Text"/>
+    <w:basedOn w:val="Normal"/>
+    <w:link w:val="BodyTextChar"/>
     <w:pPr>
       <w:spacing w:before="180" w:after="180"/>
     </w:pPr>
-  </w:style>
-  <w:style w:type="paragraph" w:styleId="Compact">
+    <w:qFormat/>
+  </w:style>
+  <w:style w:type="paragraph" w:customStyle="1" w:styleId="FirstParagraph">
+    <w:name w:val="First Paragraph"/>
+    <w:basedOn w:val="BodyText"/>
+    <w:next w:val="BodyText"/>
+    <w:qFormat/>
+  </w:style>
+  <w:style w:type="paragraph" w:customStyle="1" w:styleId="Compact">
     <w:name w:val="Compact"/>
-    <w:basedOn w:val="Normal"/>
+    <w:basedOn w:val="BodyText"/>
     <w:qFormat/>
     <w:pPr>
       <w:spacing w:before="36" w:after="36"/>
@@ -4924,7 +4464,7 @@
   <w:style w:type="paragraph" w:styleId="Title">
     <w:name w:val="Title"/>
     <w:basedOn w:val="Normal"/>
-    <w:next w:val="Normal"/>
+    <w:next w:val="BodyText"/>
     <w:qFormat/>
     <w:pPr>
       <w:keepNext/>
@@ -4944,7 +4484,7 @@
   <w:style w:type="paragraph" w:styleId="Subtitle">
     <w:name w:val="Subtitle"/>
     <w:basedOn w:val="Title"/>
-    <w:next w:val="Normal"/>
+    <w:next w:val="BodyText"/>
     <w:qFormat/>
     <w:pPr>
       <w:keepNext/>
@@ -4957,9 +4497,9 @@
       <w:szCs w:val="30"/>
     </w:rPr>
   </w:style>
-  <w:style w:type="paragraph" w:styleId="Author">
+  <w:style w:type="paragraph" w:customStyle="1" w:styleId="Author">
     <w:name w:val="Author"/>
-    <w:next w:val="Normal"/>
+    <w:next w:val="BodyText"/>
     <w:qFormat/>
     <w:pPr>
       <w:keepNext/>
@@ -4969,7 +4509,7 @@
   </w:style>
   <w:style w:type="paragraph" w:styleId="Date">
     <w:name w:val="Date"/>
-    <w:next w:val="Normal"/>
+    <w:next w:val="BodyText"/>
     <w:qFormat/>
     <w:pPr>
       <w:keepNext/>
@@ -4977,10 +4517,10 @@
       <w:jc w:val="center"/>
     </w:pPr>
   </w:style>
-  <w:style w:type="paragraph" w:styleId="Abstract">
+  <w:style w:type="paragraph" w:customStyle="1" w:styleId="Abstract">
     <w:name w:val="Abstract"/>
     <w:basedOn w:val="Normal"/>
-    <w:next w:val="Normal"/>
+    <w:next w:val="BodyText"/>
     <w:qFormat/>
     <w:pPr>
       <w:keepNext/>
@@ -5003,7 +4543,7 @@
   <w:style w:type="paragraph" w:styleId="Heading1">
     <w:name w:val="Heading 1"/>
     <w:basedOn w:val="Normal"/>
-    <w:next w:val="Normal"/>
+    <w:next w:val="BodyText"/>
     <w:uiPriority w:val="9"/>
     <w:qFormat/>
     <w:pPr>
@@ -5024,7 +4564,7 @@
   <w:style w:type="paragraph" w:styleId="Heading2">
     <w:name w:val="Heading 2"/>
     <w:basedOn w:val="Normal"/>
-    <w:next w:val="Normal"/>
+    <w:next w:val="BodyText"/>
     <w:uiPriority w:val="9"/>
     <w:unhideWhenUsed/>
     <w:qFormat/>
@@ -5046,7 +4586,7 @@
   <w:style w:type="paragraph" w:styleId="Heading3">
     <w:name w:val="Heading 3"/>
     <w:basedOn w:val="Normal"/>
-    <w:next w:val="Normal"/>
+    <w:next w:val="BodyText"/>
     <w:uiPriority w:val="9"/>
     <w:unhideWhenUsed/>
     <w:qFormat/>
@@ -5054,7 +4594,7 @@
       <w:keepNext/>
       <w:keepLines/>
       <w:spacing w:before="200" w:after="0"/>
-      <w:outlineLvl w:val="1"/>
+      <w:outlineLvl w:val="2"/>
     </w:pPr>
     <w:rPr>
       <w:rFonts w:asciiTheme="majorHAnsi" w:eastAsiaTheme="majorEastAsia" w:hAnsiTheme="majorHAnsi" w:cstheme="majorBidi"/>
@@ -5068,7 +4608,7 @@
   <w:style w:type="paragraph" w:styleId="Heading4">
     <w:name w:val="Heading 4"/>
     <w:basedOn w:val="Normal"/>
-    <w:next w:val="Normal"/>
+    <w:next w:val="BodyText"/>
     <w:uiPriority w:val="9"/>
     <w:unhideWhenUsed/>
     <w:qFormat/>
@@ -5076,7 +4616,7 @@
       <w:keepNext/>
       <w:keepLines/>
       <w:spacing w:before="200" w:after="0"/>
-      <w:outlineLvl w:val="1"/>
+      <w:outlineLvl w:val="3"/>
     </w:pPr>
     <w:rPr>
       <w:rFonts w:asciiTheme="majorHAnsi" w:eastAsiaTheme="majorEastAsia" w:hAnsiTheme="majorHAnsi" w:cstheme="majorBidi"/>
@@ -5090,7 +4630,7 @@
   <w:style w:type="paragraph" w:styleId="Heading5">
     <w:name w:val="Heading 5"/>
     <w:basedOn w:val="Normal"/>
-    <w:next w:val="Normal"/>
+    <w:next w:val="BodyText"/>
     <w:uiPriority w:val="9"/>
     <w:unhideWhenUsed/>
     <w:qFormat/>
@@ -5098,7 +4638,7 @@
       <w:keepNext/>
       <w:keepLines/>
       <w:spacing w:before="200" w:after="0"/>
-      <w:outlineLvl w:val="1"/>
+      <w:outlineLvl w:val="4"/>
     </w:pPr>
     <w:rPr>
       <w:rFonts w:asciiTheme="majorHAnsi" w:eastAsiaTheme="majorEastAsia" w:hAnsiTheme="majorHAnsi" w:cstheme="majorBidi"/>
@@ -5109,15 +4649,36 @@
       <w:szCs w:val="24"/>
     </w:rPr>
   </w:style>
-  <w:style w:type="paragraph" w:styleId="BlockQuote">
-    <w:name w:val="Block Quote"/>
+  <w:style w:type="paragraph" w:styleId="Heading6">
+    <w:name w:val="Heading 6"/>
     <w:basedOn w:val="Normal"/>
-    <w:next w:val="Normal"/>
+    <w:next w:val="BodyText"/>
+    <w:uiPriority w:val="9"/>
+    <w:unhideWhenUsed/>
+    <w:qFormat/>
+    <w:pPr>
+      <w:keepNext/>
+      <w:keepLines/>
+      <w:spacing w:before="200" w:after="0"/>
+      <w:outlineLvl w:val="5"/>
+    </w:pPr>
+    <w:rPr>
+      <w:rFonts w:asciiTheme="majorHAnsi" w:eastAsiaTheme="majorEastAsia" w:hAnsiTheme="majorHAnsi" w:cstheme="majorBidi"/>
+      <w:color w:val="4F81BD" w:themeColor="accent1"/>
+      <w:sz w:val="24"/>
+      <w:szCs w:val="24"/>
+    </w:rPr>
+  </w:style>
+  <w:style w:type="paragraph" w:styleId="BlockText">
+    <w:name w:val="Block Text"/>
+    <w:basedOn w:val="BodyText"/>
+    <w:next w:val="BodyText"/>
     <w:uiPriority w:val="9"/>
     <w:unhideWhenUsed/>
     <w:qFormat/>
     <w:pPr>
       <w:spacing w:before="100" w:after="100"/>
+      <w:ind w:firstLine="0"/>
     </w:pPr>
     <w:rPr>
       <w:rFonts w:asciiTheme="majorHAnsi" w:eastAsiaTheme="majorEastAsia" w:hAnsiTheme="majorHAnsi" w:cstheme="majorBidi"/>
@@ -5154,7 +4715,7 @@
       </w:tblCellMar>
     </w:tblPr>
   </w:style>
-  <w:style w:type="paragraph" w:styleId="DefinitionTerm">
+  <w:style w:type="paragraph" w:customStyle="1" w:styleId="DefinitionTerm">
     <w:name w:val="Definition Term"/>
     <w:basedOn w:val="Normal"/>
     <w:next w:val="Definition"/>
@@ -5167,20 +4728,12 @@
       <w:b/>
     </w:rPr>
   </w:style>
-  <w:style w:type="paragraph" w:styleId="Definition">
+  <w:style w:type="paragraph" w:customStyle="1" w:styleId="Definition">
     <w:name w:val="Definition"/>
     <w:basedOn w:val="Normal"/>
   </w:style>
-  <w:style w:type="paragraph" w:styleId="BodyText">
-    <w:name w:val="Body Text"/>
-    <w:basedOn w:val="Normal"/>
-    <w:link w:val="BodyTextChar"/>
-    <w:pPr>
-      <w:spacing w:after="120"/>
-    </w:pPr>
-  </w:style>
-  <w:style w:type="paragraph" w:styleId="TableCaption">
-    <w:name w:val="Table Caption"/>
+  <w:style w:type="paragraph" w:styleId="Caption">
+    <w:name w:val="Caption"/>
     <w:basedOn w:val="Normal"/>
     <w:link w:val="BodyTextChar"/>
     <w:pPr>
@@ -5190,16 +4743,27 @@
       <w:i/>
     </w:rPr>
   </w:style>
-  <w:style w:type="paragraph" w:styleId="ImageCaption">
+  <w:style w:type="paragraph" w:customStyle="1" w:styleId="TableCaption">
+    <w:name w:val="Table Caption"/>
+    <w:basedOn w:val="Caption"/>
+    <w:pPr>
+      <w:keepNext/>
+    </w:pPr>
+  </w:style>
+  <w:style w:type="paragraph" w:customStyle="1" w:styleId="ImageCaption">
     <w:name w:val="Image Caption"/>
+    <w:basedOn w:val="Caption"/>
+  </w:style>
+  <w:style w:type="paragraph" w:customStyle="1" w:styleId="Figure">
+    <w:name w:val="Figure"/>
     <w:basedOn w:val="Normal"/>
-    <w:link w:val="BodyTextChar"/>
+  </w:style>
+  <w:style w:type="paragraph" w:customStyle="1" w:styleId="FigureWithCaption">
+    <w:name w:val="Figure with Caption"/>
+    <w:basedOn w:val="Figure"/>
     <w:pPr>
-      <w:spacing w:before="0" w:after="120"/>
+      <w:keepNext/>
     </w:pPr>
-    <w:rPr>
-      <w:i/>
-    </w:rPr>
   </w:style>
   <w:style w:type="character" w:customStyle="1" w:styleId="BodyTextChar">
     <w:name w:val="Body Text Char"/>
@@ -5214,18 +4778,36 @@
       <w:sz w:val="22"/>
     </w:rPr>
   </w:style>
-  <w:style w:type="character" w:customStyle="1" w:styleId="FootnoteRef">
-    <w:name w:val="Footnote Ref"/>
+  <w:style w:type="character" w:styleId="FootnoteReference">
+    <w:name w:val="Footnote Reference"/>
     <w:basedOn w:val="BodyTextChar"/>
     <w:rPr>
       <w:vertAlign w:val="superscript"/>
     </w:rPr>
   </w:style>
-  <w:style w:type="character" w:customStyle="1" w:styleId="Link">
-    <w:name w:val="Link"/>
+  <w:style w:type="character" w:styleId="Hyperlink">
+    <w:name w:val="Hyperlink"/>
     <w:basedOn w:val="BodyTextChar"/>
     <w:rPr>
       <w:color w:val="4F81BD" w:themeColor="accent1"/>
+    </w:rPr>
+  </w:style>
+  <w:style w:type="paragraph" w:styleId="TOCHeading">
+    <w:name w:val="TOC Heading"/>
+    <w:basedOn w:val="Heading1"/>
+    <w:next w:val="BodyText"/>
+    <w:uiPriority w:val="39"/>
+    <w:unhideWhenUsed/>
+    <w:qFormat/>
+    <w:pPr>
+      <w:spacing w:before="240" w:line="259" w:lineRule="auto"/>
+      <w:outlineLvl w:val="9"/>
+    </w:pPr>
+    <w:rPr>
+      <w:rFonts w:asciiTheme="majorHAnsi" w:eastAsiaTheme="majorEastAsia" w:hAnsiTheme="majorHAnsi" w:cstheme="majorBidi"/>
+      <w:b w:val="0"/>
+      <w:bCs w:val="0"/>
+      <w:color w:val="365F91" w:themeColor="accent1" w:themeShade="BF"/>
     </w:rPr>
   </w:style>
   <w:style w:type="paragraph" w:customStyle="1" w:styleId="SourceCode">
@@ -5234,112 +4816,7 @@
     <w:link w:val="VerbatimChar"/>
     <w:pPr>
       <w:wordWrap w:val="off"/>
-    </w:pPr>
-  </w:style>
-  <w:style w:type="character" w:customStyle="1" w:styleId="KeywordTok">
-    <w:name w:val="KeywordTok"/>
-    <w:basedOn w:val="VerbatimChar"/>
-    <w:rPr>
-      <w:color w:val="007020"/>
-      <w:b/>
-    </w:rPr>
-  </w:style>
-  <w:style w:type="character" w:customStyle="1" w:styleId="DataTypeTok">
-    <w:name w:val="DataTypeTok"/>
-    <w:basedOn w:val="VerbatimChar"/>
-    <w:rPr>
-      <w:color w:val="902000"/>
-    </w:rPr>
-  </w:style>
-  <w:style w:type="character" w:customStyle="1" w:styleId="DecValTok">
-    <w:name w:val="DecValTok"/>
-    <w:basedOn w:val="VerbatimChar"/>
-    <w:rPr>
-      <w:color w:val="40a070"/>
-    </w:rPr>
-  </w:style>
-  <w:style w:type="character" w:customStyle="1" w:styleId="BaseNTok">
-    <w:name w:val="BaseNTok"/>
-    <w:basedOn w:val="VerbatimChar"/>
-    <w:rPr>
-      <w:color w:val="40a070"/>
-    </w:rPr>
-  </w:style>
-  <w:style w:type="character" w:customStyle="1" w:styleId="FloatTok">
-    <w:name w:val="FloatTok"/>
-    <w:basedOn w:val="VerbatimChar"/>
-    <w:rPr>
-      <w:color w:val="40a070"/>
-    </w:rPr>
-  </w:style>
-  <w:style w:type="character" w:customStyle="1" w:styleId="CharTok">
-    <w:name w:val="CharTok"/>
-    <w:basedOn w:val="VerbatimChar"/>
-    <w:rPr>
-      <w:color w:val="4070a0"/>
-    </w:rPr>
-  </w:style>
-  <w:style w:type="character" w:customStyle="1" w:styleId="StringTok">
-    <w:name w:val="StringTok"/>
-    <w:basedOn w:val="VerbatimChar"/>
-    <w:rPr>
-      <w:color w:val="4070a0"/>
-    </w:rPr>
-  </w:style>
-  <w:style w:type="character" w:customStyle="1" w:styleId="CommentTok">
-    <w:name w:val="CommentTok"/>
-    <w:basedOn w:val="VerbatimChar"/>
-    <w:rPr>
-      <w:color w:val="60a0b0"/>
-      <w:i/>
-    </w:rPr>
-  </w:style>
-  <w:style w:type="character" w:customStyle="1" w:styleId="OtherTok">
-    <w:name w:val="OtherTok"/>
-    <w:basedOn w:val="VerbatimChar"/>
-    <w:rPr>
-      <w:color w:val="007020"/>
-    </w:rPr>
-  </w:style>
-  <w:style w:type="character" w:customStyle="1" w:styleId="AlertTok">
-    <w:name w:val="AlertTok"/>
-    <w:basedOn w:val="VerbatimChar"/>
-    <w:rPr>
-      <w:color w:val="ff0000"/>
-      <w:b/>
-    </w:rPr>
-  </w:style>
-  <w:style w:type="character" w:customStyle="1" w:styleId="FunctionTok">
-    <w:name w:val="FunctionTok"/>
-    <w:basedOn w:val="VerbatimChar"/>
-    <w:rPr>
-      <w:color w:val="06287e"/>
-    </w:rPr>
-  </w:style>
-  <w:style w:type="character" w:customStyle="1" w:styleId="RegionMarkerTok">
-    <w:name w:val="RegionMarkerTok"/>
-    <w:basedOn w:val="VerbatimChar"/>
-    <w:rPr/>
-  </w:style>
-  <w:style w:type="character" w:customStyle="1" w:styleId="ErrorTok">
-    <w:name w:val="ErrorTok"/>
-    <w:basedOn w:val="VerbatimChar"/>
-    <w:rPr>
-      <w:color w:val="ff0000"/>
-      <w:b/>
-    </w:rPr>
-  </w:style>
-  <w:style w:type="character" w:customStyle="1" w:styleId="NormalTok">
-    <w:name w:val="NormalTok"/>
-    <w:basedOn w:val="VerbatimChar"/>
-    <w:rPr/>
-  </w:style>
-  <w:style w:type="paragraph" w:customStyle="1" w:styleId="SourceCode">
-    <w:name w:val="Source Code"/>
-    <w:basedOn w:val="Normal"/>
-    <w:link w:val="VerbatimChar"/>
-    <w:pPr>
-      <w:wordWrap w:val="off"/>
+      <w:noProof/>
       <w:shd w:val="clear" w:fill="f8f8f8"/>
     </w:pPr>
   </w:style>
@@ -5384,6 +4861,14 @@
       <w:shd w:val="clear" w:fill="f8f8f8"/>
     </w:rPr>
   </w:style>
+  <w:style w:type="character" w:customStyle="1" w:styleId="ConstantTok">
+    <w:name w:val="ConstantTok"/>
+    <w:basedOn w:val="VerbatimChar"/>
+    <w:rPr>
+      <w:color w:val="000000"/>
+      <w:shd w:val="clear" w:fill="f8f8f8"/>
+    </w:rPr>
+  </w:style>
   <w:style w:type="character" w:customStyle="1" w:styleId="CharTok">
     <w:name w:val="CharTok"/>
     <w:basedOn w:val="VerbatimChar"/>
@@ -5392,11 +4877,42 @@
       <w:shd w:val="clear" w:fill="f8f8f8"/>
     </w:rPr>
   </w:style>
+  <w:style w:type="character" w:customStyle="1" w:styleId="SpecialCharTok">
+    <w:name w:val="SpecialCharTok"/>
+    <w:basedOn w:val="VerbatimChar"/>
+    <w:rPr>
+      <w:color w:val="000000"/>
+      <w:shd w:val="clear" w:fill="f8f8f8"/>
+    </w:rPr>
+  </w:style>
   <w:style w:type="character" w:customStyle="1" w:styleId="StringTok">
     <w:name w:val="StringTok"/>
     <w:basedOn w:val="VerbatimChar"/>
     <w:rPr>
       <w:color w:val="4e9a06"/>
+      <w:shd w:val="clear" w:fill="f8f8f8"/>
+    </w:rPr>
+  </w:style>
+  <w:style w:type="character" w:customStyle="1" w:styleId="VerbatimStringTok">
+    <w:name w:val="VerbatimStringTok"/>
+    <w:basedOn w:val="VerbatimChar"/>
+    <w:rPr>
+      <w:color w:val="4e9a06"/>
+      <w:shd w:val="clear" w:fill="f8f8f8"/>
+    </w:rPr>
+  </w:style>
+  <w:style w:type="character" w:customStyle="1" w:styleId="SpecialStringTok">
+    <w:name w:val="SpecialStringTok"/>
+    <w:basedOn w:val="VerbatimChar"/>
+    <w:rPr>
+      <w:color w:val="4e9a06"/>
+      <w:shd w:val="clear" w:fill="f8f8f8"/>
+    </w:rPr>
+  </w:style>
+  <w:style w:type="character" w:customStyle="1" w:styleId="ImportTok">
+    <w:name w:val="ImportTok"/>
+    <w:basedOn w:val="VerbatimChar"/>
+    <w:rPr>
       <w:shd w:val="clear" w:fill="f8f8f8"/>
     </w:rPr>
   </w:style>
@@ -5409,6 +4925,36 @@
       <w:i/>
     </w:rPr>
   </w:style>
+  <w:style w:type="character" w:customStyle="1" w:styleId="DocumentationTok">
+    <w:name w:val="DocumentationTok"/>
+    <w:basedOn w:val="VerbatimChar"/>
+    <w:rPr>
+      <w:color w:val="8f5902"/>
+      <w:shd w:val="clear" w:fill="f8f8f8"/>
+      <w:b/>
+      <w:i/>
+    </w:rPr>
+  </w:style>
+  <w:style w:type="character" w:customStyle="1" w:styleId="AnnotationTok">
+    <w:name w:val="AnnotationTok"/>
+    <w:basedOn w:val="VerbatimChar"/>
+    <w:rPr>
+      <w:color w:val="8f5902"/>
+      <w:shd w:val="clear" w:fill="f8f8f8"/>
+      <w:b/>
+      <w:i/>
+    </w:rPr>
+  </w:style>
+  <w:style w:type="character" w:customStyle="1" w:styleId="CommentVarTok">
+    <w:name w:val="CommentVarTok"/>
+    <w:basedOn w:val="VerbatimChar"/>
+    <w:rPr>
+      <w:color w:val="8f5902"/>
+      <w:shd w:val="clear" w:fill="f8f8f8"/>
+      <w:b/>
+      <w:i/>
+    </w:rPr>
+  </w:style>
   <w:style w:type="character" w:customStyle="1" w:styleId="OtherTok">
     <w:name w:val="OtherTok"/>
     <w:basedOn w:val="VerbatimChar"/>
@@ -5417,6 +4963,98 @@
       <w:shd w:val="clear" w:fill="f8f8f8"/>
     </w:rPr>
   </w:style>
+  <w:style w:type="character" w:customStyle="1" w:styleId="FunctionTok">
+    <w:name w:val="FunctionTok"/>
+    <w:basedOn w:val="VerbatimChar"/>
+    <w:rPr>
+      <w:color w:val="000000"/>
+      <w:shd w:val="clear" w:fill="f8f8f8"/>
+    </w:rPr>
+  </w:style>
+  <w:style w:type="character" w:customStyle="1" w:styleId="VariableTok">
+    <w:name w:val="VariableTok"/>
+    <w:basedOn w:val="VerbatimChar"/>
+    <w:rPr>
+      <w:color w:val="000000"/>
+      <w:shd w:val="clear" w:fill="f8f8f8"/>
+    </w:rPr>
+  </w:style>
+  <w:style w:type="character" w:customStyle="1" w:styleId="ControlFlowTok">
+    <w:name w:val="ControlFlowTok"/>
+    <w:basedOn w:val="VerbatimChar"/>
+    <w:rPr>
+      <w:color w:val="204a87"/>
+      <w:shd w:val="clear" w:fill="f8f8f8"/>
+      <w:b/>
+    </w:rPr>
+  </w:style>
+  <w:style w:type="character" w:customStyle="1" w:styleId="OperatorTok">
+    <w:name w:val="OperatorTok"/>
+    <w:basedOn w:val="VerbatimChar"/>
+    <w:rPr>
+      <w:color w:val="ce5c00"/>
+      <w:shd w:val="clear" w:fill="f8f8f8"/>
+      <w:b/>
+    </w:rPr>
+  </w:style>
+  <w:style w:type="character" w:customStyle="1" w:styleId="BuiltInTok">
+    <w:name w:val="BuiltInTok"/>
+    <w:basedOn w:val="VerbatimChar"/>
+    <w:rPr>
+      <w:shd w:val="clear" w:fill="f8f8f8"/>
+    </w:rPr>
+  </w:style>
+  <w:style w:type="character" w:customStyle="1" w:styleId="ExtensionTok">
+    <w:name w:val="ExtensionTok"/>
+    <w:basedOn w:val="VerbatimChar"/>
+    <w:rPr>
+      <w:shd w:val="clear" w:fill="f8f8f8"/>
+    </w:rPr>
+  </w:style>
+  <w:style w:type="character" w:customStyle="1" w:styleId="PreprocessorTok">
+    <w:name w:val="PreprocessorTok"/>
+    <w:basedOn w:val="VerbatimChar"/>
+    <w:rPr>
+      <w:color w:val="8f5902"/>
+      <w:shd w:val="clear" w:fill="f8f8f8"/>
+      <w:i/>
+    </w:rPr>
+  </w:style>
+  <w:style w:type="character" w:customStyle="1" w:styleId="AttributeTok">
+    <w:name w:val="AttributeTok"/>
+    <w:basedOn w:val="VerbatimChar"/>
+    <w:rPr>
+      <w:color w:val="c4a000"/>
+      <w:shd w:val="clear" w:fill="f8f8f8"/>
+    </w:rPr>
+  </w:style>
+  <w:style w:type="character" w:customStyle="1" w:styleId="RegionMarkerTok">
+    <w:name w:val="RegionMarkerTok"/>
+    <w:basedOn w:val="VerbatimChar"/>
+    <w:rPr>
+      <w:shd w:val="clear" w:fill="f8f8f8"/>
+    </w:rPr>
+  </w:style>
+  <w:style w:type="character" w:customStyle="1" w:styleId="InformationTok">
+    <w:name w:val="InformationTok"/>
+    <w:basedOn w:val="VerbatimChar"/>
+    <w:rPr>
+      <w:color w:val="8f5902"/>
+      <w:shd w:val="clear" w:fill="f8f8f8"/>
+      <w:b/>
+      <w:i/>
+    </w:rPr>
+  </w:style>
+  <w:style w:type="character" w:customStyle="1" w:styleId="WarningTok">
+    <w:name w:val="WarningTok"/>
+    <w:basedOn w:val="VerbatimChar"/>
+    <w:rPr>
+      <w:color w:val="8f5902"/>
+      <w:shd w:val="clear" w:fill="f8f8f8"/>
+      <w:b/>
+      <w:i/>
+    </w:rPr>
+  </w:style>
   <w:style w:type="character" w:customStyle="1" w:styleId="AlertTok">
     <w:name w:val="AlertTok"/>
     <w:basedOn w:val="VerbatimChar"/>
@@ -5425,25 +5063,11 @@
       <w:shd w:val="clear" w:fill="f8f8f8"/>
     </w:rPr>
   </w:style>
-  <w:style w:type="character" w:customStyle="1" w:styleId="FunctionTok">
-    <w:name w:val="FunctionTok"/>
-    <w:basedOn w:val="VerbatimChar"/>
-    <w:rPr>
-      <w:color w:val="000000"/>
-      <w:shd w:val="clear" w:fill="f8f8f8"/>
-    </w:rPr>
-  </w:style>
-  <w:style w:type="character" w:customStyle="1" w:styleId="RegionMarkerTok">
-    <w:name w:val="RegionMarkerTok"/>
-    <w:basedOn w:val="VerbatimChar"/>
-    <w:rPr>
-      <w:shd w:val="clear" w:fill="f8f8f8"/>
-    </w:rPr>
-  </w:style>
   <w:style w:type="character" w:customStyle="1" w:styleId="ErrorTok">
     <w:name w:val="ErrorTok"/>
     <w:basedOn w:val="VerbatimChar"/>
     <w:rPr>
+      <w:color w:val="a40000"/>
       <w:shd w:val="clear" w:fill="f8f8f8"/>
       <w:b/>
     </w:rPr>
